--- a/软件测试/staduy-day2.docx
+++ b/软件测试/staduy-day2.docx
@@ -100,25 +100,6 @@
           <w:numId w:val="0"/>
         </w:numPr>
       </w:pPr>
-    </w:p>
-    <w:p>
-      <w:pPr>
-        <w:numPr>
-          <w:ilvl w:val="0"/>
-          <w:numId w:val="0"/>
-        </w:numPr>
-        <w:rPr>
-          <w:rFonts w:hint="eastAsia"/>
-          <w:lang w:val="en-US" w:eastAsia="zh-CN"/>
-        </w:rPr>
-      </w:pPr>
-      <w:r>
-        <w:rPr>
-          <w:rFonts w:hint="eastAsia"/>
-          <w:lang w:val="en-US" w:eastAsia="zh-CN"/>
-        </w:rPr>
-        <w:t>要复习Linux和Mysql</w:t>
-      </w:r>
     </w:p>
     <w:p>
       <w:pPr>
@@ -202,7 +183,7 @@
           </mc:Choice>
           <mc:Fallback>
             <w:pict>
-              <v:shape id="_x0000_s1026" o:spid="_x0000_s1026" o:spt="32" type="#_x0000_t32" style="position:absolute;left:0pt;margin-left:378.55pt;margin-top:16pt;height:24.55pt;width:15.95pt;z-index:251661312;mso-width-relative:page;mso-height-relative:page;" filled="f" stroked="t" coordsize="21600,21600" o:gfxdata="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">
+              <v:shape id="_x0000_s1026" o:spid="_x0000_s1026" o:spt="32" type="#_x0000_t32" style="position:absolute;left:0pt;margin-left:378.55pt;margin-top:16pt;height:24.55pt;width:15.95pt;z-index:251661312;mso-width-relative:page;mso-height-relative:page;" filled="f" stroked="t" coordsize="21600,21600" o:gfxdata="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">
                 <v:fill on="f" focussize="0,0"/>
                 <v:stroke weight="0.5pt" color="#5B9BD5 [3204]" miterlimit="8" joinstyle="miter" endarrow="open"/>
                 <v:imagedata o:title=""/>
@@ -292,7 +273,7 @@
           </mc:Choice>
           <mc:Fallback>
             <w:pict>
-              <v:rect id="_x0000_s1026" o:spid="_x0000_s1026" o:spt="1" style="position:absolute;left:0pt;margin-left:362.65pt;margin-top:47.2pt;height:51.1pt;width:94.25pt;z-index:251660288;v-text-anchor:middle;mso-width-relative:page;mso-height-relative:page;" fillcolor="#5B9BD5 [3204]" filled="t" stroked="t" coordsize="21600,21600" o:gfxdata="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">
+              <v:rect id="_x0000_s1026" o:spid="_x0000_s1026" o:spt="1" style="position:absolute;left:0pt;margin-left:362.65pt;margin-top:47.2pt;height:51.1pt;width:94.25pt;z-index:251660288;v-text-anchor:middle;mso-width-relative:page;mso-height-relative:page;" fillcolor="#5B9BD5 [3204]" filled="t" stroked="t" coordsize="21600,21600" o:gfxdata="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">
                 <v:fill on="t" focussize="0,0"/>
                 <v:stroke weight="1pt" color="#41719C [3204]" miterlimit="8" joinstyle="miter"/>
                 <v:imagedata o:title=""/>
@@ -402,7 +383,7 @@
           </mc:Choice>
           <mc:Fallback>
             <w:pict>
-              <v:rect id="_x0000_s1026" o:spid="_x0000_s1026" o:spt="1" style="position:absolute;left:0pt;margin-left:156.2pt;margin-top:43.9pt;height:43.15pt;width:167.95pt;z-index:251659264;v-text-anchor:middle;mso-width-relative:page;mso-height-relative:page;" fillcolor="#5B9BD5 [3204]" filled="t" stroked="t" coordsize="21600,21600" o:gfxdata="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">
+              <v:rect id="_x0000_s1026" o:spid="_x0000_s1026" o:spt="1" style="position:absolute;left:0pt;margin-left:156.2pt;margin-top:43.9pt;height:43.15pt;width:167.95pt;z-index:251659264;v-text-anchor:middle;mso-width-relative:page;mso-height-relative:page;" fillcolor="#5B9BD5 [3204]" filled="t" stroked="t" coordsize="21600,21600" o:gfxdata="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">
                 <v:fill on="t" focussize="0,0"/>
                 <v:stroke weight="1pt" color="#41719C [3204]" miterlimit="8" joinstyle="miter"/>
                 <v:imagedata o:title=""/>
@@ -491,7 +472,7 @@
           </mc:Choice>
           <mc:Fallback>
             <w:pict>
-              <v:shape id="_x0000_s1026" o:spid="_x0000_s1026" o:spt="32" type="#_x0000_t32" style="position:absolute;left:0pt;margin-left:296.9pt;margin-top:13.35pt;height:31.2pt;width:0pt;z-index:251658240;mso-width-relative:page;mso-height-relative:page;" filled="f" stroked="t" coordsize="21600,21600" o:gfxdata="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">
+              <v:shape id="_x0000_s1026" o:spid="_x0000_s1026" o:spt="32" type="#_x0000_t32" style="position:absolute;left:0pt;margin-left:296.9pt;margin-top:13.35pt;height:31.2pt;width:0pt;z-index:251658240;mso-width-relative:page;mso-height-relative:page;" filled="f" stroked="t" coordsize="21600,21600" o:gfxdata="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">
                 <v:fill on="f" focussize="0,0"/>
                 <v:stroke weight="0.5pt" color="#5B9BD5 [3204]" miterlimit="8" joinstyle="miter" endarrow="open"/>
                 <v:imagedata o:title=""/>
@@ -604,25 +585,6 @@
           <w:lang w:val="en-US" w:eastAsia="zh-CN"/>
         </w:rPr>
       </w:pPr>
-    </w:p>
-    <w:p>
-      <w:pPr>
-        <w:numPr>
-          <w:ilvl w:val="0"/>
-          <w:numId w:val="0"/>
-        </w:numPr>
-        <w:rPr>
-          <w:rFonts w:hint="eastAsia"/>
-          <w:lang w:val="en-US" w:eastAsia="zh-CN"/>
-        </w:rPr>
-      </w:pPr>
-      <w:r>
-        <w:rPr>
-          <w:rFonts w:hint="eastAsia"/>
-          <w:lang w:val="en-US" w:eastAsia="zh-CN"/>
-        </w:rPr>
-        <w:t>背下来</w:t>
-      </w:r>
     </w:p>
     <w:p>
       <w:pPr>
@@ -852,7 +814,7 @@
           </mc:Choice>
           <mc:Fallback>
             <w:pict>
-              <v:shape id="_x0000_s1026" o:spid="_x0000_s1026" o:spt="32" type="#_x0000_t32" style="position:absolute;left:0pt;margin-left:48pt;margin-top:39.65pt;height:53.75pt;width:0.05pt;z-index:251662336;mso-width-relative:page;mso-height-relative:page;" filled="f" stroked="t" coordsize="21600,21600" o:gfxdata="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">
+              <v:shape id="_x0000_s1026" o:spid="_x0000_s1026" o:spt="32" type="#_x0000_t32" style="position:absolute;left:0pt;margin-left:48pt;margin-top:39.65pt;height:53.75pt;width:0.05pt;z-index:251662336;mso-width-relative:page;mso-height-relative:page;" filled="f" stroked="t" coordsize="21600,21600" o:gfxdata="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">
                 <v:fill on="f" focussize="0,0"/>
                 <v:stroke weight="0.5pt" color="#5B9BD5 [3204]" miterlimit="8" joinstyle="miter" endarrow="open"/>
                 <v:imagedata o:title=""/>
@@ -942,7 +904,7 @@
           </mc:Choice>
           <mc:Fallback>
             <w:pict>
-              <v:rect id="_x0000_s1026" o:spid="_x0000_s1026" o:spt="1" style="position:absolute;left:0pt;margin-left:54pt;margin-top:55.55pt;height:23.85pt;width:90.95pt;z-index:251663360;v-text-anchor:middle;mso-width-relative:page;mso-height-relative:page;" fillcolor="#5B9BD5 [3204]" filled="t" stroked="t" coordsize="21600,21600" o:gfxdata="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">
+              <v:rect id="_x0000_s1026" o:spid="_x0000_s1026" o:spt="1" style="position:absolute;left:0pt;margin-left:54pt;margin-top:55.55pt;height:23.85pt;width:90.95pt;z-index:251663360;v-text-anchor:middle;mso-width-relative:page;mso-height-relative:page;" fillcolor="#5B9BD5 [3204]" filled="t" stroked="t" coordsize="21600,21600" o:gfxdata="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">
                 <v:fill on="t" focussize="0,0"/>
                 <v:stroke weight="1pt" color="#41719C [3204]" miterlimit="8" joinstyle="miter"/>
                 <v:imagedata o:title=""/>
@@ -1240,6 +1202,7 @@
       <w:pPr>
         <w:widowControl w:val="0"/>
         <w:numPr>
+          <w:ilvl w:val="0"/>
           <w:numId w:val="0"/>
         </w:numPr>
         <w:jc w:val="both"/>
@@ -1253,6 +1216,7 @@
       <w:pPr>
         <w:widowControl w:val="0"/>
         <w:numPr>
+          <w:ilvl w:val="0"/>
           <w:numId w:val="0"/>
         </w:numPr>
         <w:jc w:val="both"/>
@@ -1375,6 +1339,7 @@
     <w:p>
       <w:pPr>
         <w:numPr>
+          <w:ilvl w:val="0"/>
           <w:numId w:val="0"/>
         </w:numPr>
         <w:rPr>
@@ -1447,306 +1412,395 @@
           <w:rFonts w:hint="eastAsia"/>
           <w:lang w:val="en-US" w:eastAsia="zh-CN"/>
         </w:rPr>
-        <w:t>分有效等价类和无效等价类（根据需求规格说明书，取临界点在此基础上加减一</w:t>
-      </w:r>
+        <w:t>分有效等价类和无效等价类（根据需求规格说明书，取临界点在此基础上加减一）</w:t>
+      </w:r>
+    </w:p>
+    <w:p>
+      <w:pPr>
+        <w:numPr>
+          <w:ilvl w:val="0"/>
+          <w:numId w:val="4"/>
+        </w:numPr>
+        <w:ind w:left="420" w:leftChars="0" w:hanging="420" w:firstLineChars="0"/>
+        <w:rPr>
+          <w:rFonts w:hint="eastAsia"/>
+          <w:lang w:val="en-US" w:eastAsia="zh-CN"/>
+        </w:rPr>
+      </w:pPr>
+      <w:r>
+        <w:rPr>
+          <w:rFonts w:hint="eastAsia"/>
+          <w:lang w:val="en-US" w:eastAsia="zh-CN"/>
+        </w:rPr>
+        <w:t>有效等价类划分（边界值，中间取值）</w:t>
+      </w:r>
+    </w:p>
+    <w:p>
+      <w:pPr>
+        <w:numPr>
+          <w:ilvl w:val="0"/>
+          <w:numId w:val="4"/>
+        </w:numPr>
+        <w:ind w:left="420" w:leftChars="0" w:hanging="420" w:firstLineChars="0"/>
+        <w:rPr>
+          <w:rFonts w:hint="eastAsia"/>
+          <w:lang w:val="en-US" w:eastAsia="zh-CN"/>
+        </w:rPr>
+      </w:pPr>
+      <w:r>
+        <w:rPr>
+          <w:rFonts w:hint="eastAsia"/>
+          <w:lang w:val="en-US" w:eastAsia="zh-CN"/>
+        </w:rPr>
+        <w:t>无效等价类划分（与有效等价类相反，特殊情况（中文、英文、特殊符号、空格、空值））</w:t>
+      </w:r>
+    </w:p>
+    <w:p>
+      <w:pPr>
+        <w:widowControl w:val="0"/>
+        <w:numPr>
+          <w:ilvl w:val="0"/>
+          <w:numId w:val="0"/>
+        </w:numPr>
+        <w:jc w:val="both"/>
+        <w:rPr>
+          <w:rFonts w:hint="eastAsia"/>
+          <w:lang w:val="en-US" w:eastAsia="zh-CN"/>
+        </w:rPr>
+      </w:pPr>
+      <w:r>
+        <w:rPr>
+          <w:rFonts w:hint="eastAsia"/>
+          <w:lang w:val="en-US" w:eastAsia="zh-CN"/>
+        </w:rPr>
+        <w:t>注意：两个框的话、要以一个正确一个错误来测试，才能确定哪个框错位。预期结果根据需求来预测。</w:t>
+      </w:r>
+    </w:p>
+    <w:p>
+      <w:pPr>
+        <w:widowControl w:val="0"/>
+        <w:numPr>
+          <w:ilvl w:val="0"/>
+          <w:numId w:val="0"/>
+        </w:numPr>
+        <w:jc w:val="both"/>
+        <w:rPr>
+          <w:rFonts w:hint="eastAsia"/>
+          <w:lang w:val="en-US" w:eastAsia="zh-CN"/>
+        </w:rPr>
+      </w:pPr>
+    </w:p>
+    <w:p>
+      <w:pPr>
+        <w:widowControl w:val="0"/>
+        <w:numPr>
+          <w:ilvl w:val="0"/>
+          <w:numId w:val="0"/>
+        </w:numPr>
+        <w:jc w:val="both"/>
+        <w:rPr>
+          <w:rFonts w:hint="eastAsia"/>
+          <w:lang w:val="en-US" w:eastAsia="zh-CN"/>
+        </w:rPr>
+      </w:pPr>
+      <w:r>
+        <w:rPr>
+          <w:rFonts w:hint="eastAsia"/>
+          <w:lang w:val="en-US" w:eastAsia="zh-CN"/>
+        </w:rPr>
+        <w:t>划分</w:t>
+      </w:r>
+    </w:p>
+    <w:p>
+      <w:pPr>
+        <w:widowControl w:val="0"/>
+        <w:numPr>
+          <w:ilvl w:val="0"/>
+          <w:numId w:val="5"/>
+        </w:numPr>
+        <w:ind w:left="425" w:leftChars="0" w:hanging="425" w:firstLineChars="0"/>
+        <w:jc w:val="both"/>
+        <w:rPr>
+          <w:rFonts w:hint="eastAsia"/>
+          <w:lang w:val="en-US" w:eastAsia="zh-CN"/>
+        </w:rPr>
+      </w:pPr>
+      <w:r>
+        <w:rPr>
+          <w:rFonts w:hint="eastAsia"/>
+          <w:lang w:val="en-US" w:eastAsia="zh-CN"/>
+        </w:rPr>
+        <w:t>是否区分大小写</w:t>
+      </w:r>
+    </w:p>
+    <w:p>
+      <w:pPr>
+        <w:widowControl w:val="0"/>
+        <w:numPr>
+          <w:ilvl w:val="0"/>
+          <w:numId w:val="5"/>
+        </w:numPr>
+        <w:ind w:left="425" w:leftChars="0" w:hanging="425" w:firstLineChars="0"/>
+        <w:jc w:val="both"/>
+        <w:rPr>
+          <w:rFonts w:hint="eastAsia"/>
+          <w:lang w:val="en-US" w:eastAsia="zh-CN"/>
+        </w:rPr>
+      </w:pPr>
+      <w:r>
+        <w:rPr>
+          <w:rFonts w:hint="eastAsia"/>
+          <w:lang w:val="en-US" w:eastAsia="zh-CN"/>
+        </w:rPr>
+        <w:t>考虑输入长度</w:t>
+      </w:r>
+    </w:p>
+    <w:p>
+      <w:pPr>
+        <w:widowControl w:val="0"/>
+        <w:numPr>
+          <w:ilvl w:val="0"/>
+          <w:numId w:val="5"/>
+        </w:numPr>
+        <w:ind w:left="425" w:leftChars="0" w:hanging="425" w:firstLineChars="0"/>
+        <w:jc w:val="both"/>
+        <w:rPr>
+          <w:rFonts w:hint="eastAsia"/>
+          <w:lang w:val="en-US" w:eastAsia="zh-CN"/>
+        </w:rPr>
+      </w:pPr>
+      <w:r>
+        <w:rPr>
+          <w:rFonts w:hint="eastAsia"/>
+          <w:lang w:val="en-US" w:eastAsia="zh-CN"/>
+        </w:rPr>
+        <w:t>考虑输入类型</w:t>
+      </w:r>
+    </w:p>
+    <w:p>
+      <w:pPr>
+        <w:widowControl w:val="0"/>
+        <w:numPr>
+          <w:ilvl w:val="0"/>
+          <w:numId w:val="5"/>
+        </w:numPr>
+        <w:ind w:left="425" w:leftChars="0" w:hanging="425" w:firstLineChars="0"/>
+        <w:jc w:val="both"/>
+        <w:rPr>
+          <w:rFonts w:hint="eastAsia"/>
+          <w:lang w:val="en-US" w:eastAsia="zh-CN"/>
+        </w:rPr>
+      </w:pPr>
+      <w:r>
+        <w:rPr>
+          <w:rFonts w:hint="eastAsia"/>
+          <w:lang w:val="en-US" w:eastAsia="zh-CN"/>
+        </w:rPr>
+        <w:t>组成规则</w:t>
+      </w:r>
+    </w:p>
+    <w:p>
+      <w:pPr>
+        <w:widowControl w:val="0"/>
+        <w:numPr>
+          <w:ilvl w:val="0"/>
+          <w:numId w:val="5"/>
+        </w:numPr>
+        <w:ind w:left="425" w:leftChars="0" w:hanging="425" w:firstLineChars="0"/>
+        <w:jc w:val="both"/>
+        <w:rPr>
+          <w:rFonts w:hint="eastAsia"/>
+          <w:lang w:val="en-US" w:eastAsia="zh-CN"/>
+        </w:rPr>
+      </w:pPr>
+      <w:r>
+        <w:rPr>
+          <w:rFonts w:hint="eastAsia"/>
+          <w:lang w:val="en-US" w:eastAsia="zh-CN"/>
+        </w:rPr>
+        <w:t>是否为空</w:t>
+      </w:r>
+    </w:p>
+    <w:p>
+      <w:pPr>
+        <w:widowControl w:val="0"/>
+        <w:numPr>
+          <w:ilvl w:val="0"/>
+          <w:numId w:val="5"/>
+        </w:numPr>
+        <w:ind w:left="425" w:leftChars="0" w:hanging="425" w:firstLineChars="0"/>
+        <w:jc w:val="both"/>
+        <w:rPr>
+          <w:rFonts w:hint="eastAsia"/>
+          <w:lang w:val="en-US" w:eastAsia="zh-CN"/>
+        </w:rPr>
+      </w:pPr>
+      <w:r>
+        <w:rPr>
+          <w:rFonts w:hint="eastAsia"/>
+          <w:lang w:val="en-US" w:eastAsia="zh-CN"/>
+        </w:rPr>
+        <w:t>是否重复</w:t>
+      </w:r>
+    </w:p>
+    <w:p>
+      <w:pPr>
+        <w:widowControl w:val="0"/>
+        <w:numPr>
+          <w:ilvl w:val="0"/>
+          <w:numId w:val="5"/>
+        </w:numPr>
+        <w:ind w:left="425" w:leftChars="0" w:hanging="425" w:firstLineChars="0"/>
+        <w:jc w:val="both"/>
+        <w:rPr>
+          <w:rFonts w:hint="default"/>
+          <w:lang w:val="en-US" w:eastAsia="zh-CN"/>
+        </w:rPr>
+      </w:pPr>
+      <w:r>
+        <w:rPr>
+          <w:rFonts w:hint="eastAsia"/>
+          <w:lang w:val="en-US" w:eastAsia="zh-CN"/>
+        </w:rPr>
+        <w:t>是否去除空格</w:t>
+      </w:r>
+    </w:p>
+    <w:p>
+      <w:pPr>
+        <w:rPr>
+          <w:rFonts w:hint="default"/>
+          <w:lang w:val="en-US" w:eastAsia="zh-CN"/>
+        </w:rPr>
+      </w:pPr>
+    </w:p>
+    <w:p>
+      <w:pPr>
+        <w:rPr>
+          <w:rFonts w:hint="eastAsia"/>
+          <w:b/>
+          <w:bCs/>
+          <w:lang w:val="en-US" w:eastAsia="zh-CN"/>
+        </w:rPr>
+      </w:pPr>
+      <w:r>
+        <w:rPr>
+          <w:rFonts w:hint="eastAsia"/>
+          <w:b/>
+          <w:bCs/>
+          <w:lang w:val="en-US" w:eastAsia="zh-CN"/>
+        </w:rPr>
+        <w:t>边界值</w:t>
+      </w:r>
+    </w:p>
+    <w:p>
+      <w:pPr>
+        <w:rPr>
+          <w:rFonts w:hint="eastAsia"/>
+          <w:lang w:val="en-US" w:eastAsia="zh-CN"/>
+        </w:rPr>
+      </w:pPr>
+      <w:r>
+        <w:rPr>
+          <w:rFonts w:hint="eastAsia"/>
+          <w:lang w:val="en-US" w:eastAsia="zh-CN"/>
+        </w:rPr>
+        <w:t>Eg: -1、0、1 也要考虑</w:t>
+      </w:r>
+    </w:p>
+    <w:p>
+      <w:pPr>
+        <w:rPr>
+          <w:rFonts w:hint="eastAsia"/>
+          <w:lang w:val="en-US" w:eastAsia="zh-CN"/>
+        </w:rPr>
+      </w:pPr>
+    </w:p>
+    <w:p>
+      <w:pPr>
+        <w:rPr>
+          <w:rFonts w:hint="eastAsia"/>
+          <w:lang w:val="en-US" w:eastAsia="zh-CN"/>
+        </w:rPr>
+      </w:pPr>
+    </w:p>
+    <w:p>
+      <w:pPr>
+        <w:rPr>
+          <w:rFonts w:hint="eastAsia"/>
+          <w:lang w:val="en-US" w:eastAsia="zh-CN"/>
+        </w:rPr>
+      </w:pPr>
+    </w:p>
+    <w:p>
+      <w:pPr>
+        <w:rPr>
+          <w:rFonts w:hint="eastAsia"/>
+          <w:lang w:val="en-US" w:eastAsia="zh-CN"/>
+        </w:rPr>
+      </w:pPr>
+      <w:r>
+        <w:rPr>
+          <w:rFonts w:hint="eastAsia"/>
+          <w:lang w:val="en-US" w:eastAsia="zh-CN"/>
+        </w:rPr>
+        <w:t>一个成功的测试是发现了前所未有的缺陷</w:t>
+      </w:r>
+    </w:p>
+    <w:p>
+      <w:pPr>
+        <w:rPr>
+          <w:rFonts w:hint="default"/>
+          <w:lang w:val="en-US" w:eastAsia="zh-CN"/>
+        </w:rPr>
+      </w:pPr>
+    </w:p>
+    <w:p>
+      <w:pPr>
+        <w:rPr>
+          <w:rFonts w:hint="eastAsia"/>
+          <w:lang w:val="en-US" w:eastAsia="zh-CN"/>
+        </w:rPr>
+      </w:pPr>
+      <w:r>
+        <w:rPr>
+          <w:rFonts w:hint="eastAsia"/>
+          <w:lang w:val="en-US" w:eastAsia="zh-CN"/>
+        </w:rPr>
+        <w:t>测试用例由测试输入数据和预期输出数据两部分构成</w:t>
+      </w:r>
+    </w:p>
+    <w:p>
+      <w:pPr>
+        <w:rPr>
+          <w:rFonts w:hint="eastAsia"/>
+          <w:lang w:val="en-US" w:eastAsia="zh-CN"/>
+        </w:rPr>
+      </w:pPr>
+    </w:p>
+    <w:p>
+      <w:pPr>
+        <w:rPr>
+          <w:rFonts w:hint="eastAsia"/>
+          <w:lang w:val="en-US" w:eastAsia="zh-CN"/>
+        </w:rPr>
+      </w:pPr>
+      <w:r>
+        <w:rPr>
+          <w:rFonts w:hint="eastAsia"/>
+          <w:lang w:val="en-US" w:eastAsia="zh-CN"/>
+        </w:rPr>
+        <w:t>白盒测试可分为静态测试和动态测试两大类</w:t>
+      </w:r>
+    </w:p>
+    <w:p>
+      <w:pPr>
+        <w:rPr>
+          <w:rFonts w:hint="default"/>
+          <w:lang w:val="en-US" w:eastAsia="zh-CN"/>
+        </w:rPr>
+      </w:pPr>
       <w:bookmarkStart w:id="0" w:name="_GoBack"/>
       <w:bookmarkEnd w:id="0"/>
-      <w:r>
-        <w:rPr>
-          <w:rFonts w:hint="eastAsia"/>
-          <w:lang w:val="en-US" w:eastAsia="zh-CN"/>
-        </w:rPr>
-        <w:t>）</w:t>
-      </w:r>
-    </w:p>
-    <w:p>
-      <w:pPr>
-        <w:numPr>
-          <w:ilvl w:val="0"/>
-          <w:numId w:val="4"/>
-        </w:numPr>
-        <w:ind w:left="420" w:leftChars="0" w:hanging="420" w:firstLineChars="0"/>
-        <w:rPr>
-          <w:rFonts w:hint="eastAsia"/>
-          <w:lang w:val="en-US" w:eastAsia="zh-CN"/>
-        </w:rPr>
-      </w:pPr>
-      <w:r>
-        <w:rPr>
-          <w:rFonts w:hint="eastAsia"/>
-          <w:lang w:val="en-US" w:eastAsia="zh-CN"/>
-        </w:rPr>
-        <w:t>有效等价类划分（边界值，中间取值）</w:t>
-      </w:r>
-    </w:p>
-    <w:p>
-      <w:pPr>
-        <w:numPr>
-          <w:ilvl w:val="0"/>
-          <w:numId w:val="4"/>
-        </w:numPr>
-        <w:ind w:left="420" w:leftChars="0" w:hanging="420" w:firstLineChars="0"/>
-        <w:rPr>
-          <w:rFonts w:hint="eastAsia"/>
-          <w:lang w:val="en-US" w:eastAsia="zh-CN"/>
-        </w:rPr>
-      </w:pPr>
-      <w:r>
-        <w:rPr>
-          <w:rFonts w:hint="eastAsia"/>
-          <w:lang w:val="en-US" w:eastAsia="zh-CN"/>
-        </w:rPr>
-        <w:t>无效等价类划分（与有效等价类相反，特殊情况（中文、英文、特殊符号、空格、空值））</w:t>
-      </w:r>
-    </w:p>
-    <w:p>
-      <w:pPr>
-        <w:widowControl w:val="0"/>
-        <w:numPr>
-          <w:numId w:val="0"/>
-        </w:numPr>
-        <w:jc w:val="both"/>
-        <w:rPr>
-          <w:rFonts w:hint="eastAsia"/>
-          <w:lang w:val="en-US" w:eastAsia="zh-CN"/>
-        </w:rPr>
-      </w:pPr>
-      <w:r>
-        <w:rPr>
-          <w:rFonts w:hint="eastAsia"/>
-          <w:lang w:val="en-US" w:eastAsia="zh-CN"/>
-        </w:rPr>
-        <w:t>注意：两个框的话、要以一个正确一个错误来测试，才能确定哪个框错位。预期结果根据需求来预测。</w:t>
-      </w:r>
-    </w:p>
-    <w:p>
-      <w:pPr>
-        <w:widowControl w:val="0"/>
-        <w:numPr>
-          <w:numId w:val="0"/>
-        </w:numPr>
-        <w:jc w:val="both"/>
-        <w:rPr>
-          <w:rFonts w:hint="eastAsia"/>
-          <w:lang w:val="en-US" w:eastAsia="zh-CN"/>
-        </w:rPr>
-      </w:pPr>
-    </w:p>
-    <w:p>
-      <w:pPr>
-        <w:widowControl w:val="0"/>
-        <w:numPr>
-          <w:numId w:val="0"/>
-        </w:numPr>
-        <w:jc w:val="both"/>
-        <w:rPr>
-          <w:rFonts w:hint="eastAsia"/>
-          <w:lang w:val="en-US" w:eastAsia="zh-CN"/>
-        </w:rPr>
-      </w:pPr>
-      <w:r>
-        <w:rPr>
-          <w:rFonts w:hint="eastAsia"/>
-          <w:lang w:val="en-US" w:eastAsia="zh-CN"/>
-        </w:rPr>
-        <w:t>划分</w:t>
-      </w:r>
-    </w:p>
-    <w:p>
-      <w:pPr>
-        <w:widowControl w:val="0"/>
-        <w:numPr>
-          <w:ilvl w:val="0"/>
-          <w:numId w:val="5"/>
-        </w:numPr>
-        <w:ind w:left="425" w:leftChars="0" w:hanging="425" w:firstLineChars="0"/>
-        <w:jc w:val="both"/>
-        <w:rPr>
-          <w:rFonts w:hint="eastAsia"/>
-          <w:lang w:val="en-US" w:eastAsia="zh-CN"/>
-        </w:rPr>
-      </w:pPr>
-      <w:r>
-        <w:rPr>
-          <w:rFonts w:hint="eastAsia"/>
-          <w:lang w:val="en-US" w:eastAsia="zh-CN"/>
-        </w:rPr>
-        <w:t>是否区分大小写</w:t>
-      </w:r>
-    </w:p>
-    <w:p>
-      <w:pPr>
-        <w:widowControl w:val="0"/>
-        <w:numPr>
-          <w:ilvl w:val="0"/>
-          <w:numId w:val="5"/>
-        </w:numPr>
-        <w:ind w:left="425" w:leftChars="0" w:hanging="425" w:firstLineChars="0"/>
-        <w:jc w:val="both"/>
-        <w:rPr>
-          <w:rFonts w:hint="eastAsia"/>
-          <w:lang w:val="en-US" w:eastAsia="zh-CN"/>
-        </w:rPr>
-      </w:pPr>
-      <w:r>
-        <w:rPr>
-          <w:rFonts w:hint="eastAsia"/>
-          <w:lang w:val="en-US" w:eastAsia="zh-CN"/>
-        </w:rPr>
-        <w:t>考虑输入长度</w:t>
-      </w:r>
-    </w:p>
-    <w:p>
-      <w:pPr>
-        <w:widowControl w:val="0"/>
-        <w:numPr>
-          <w:ilvl w:val="0"/>
-          <w:numId w:val="5"/>
-        </w:numPr>
-        <w:ind w:left="425" w:leftChars="0" w:hanging="425" w:firstLineChars="0"/>
-        <w:jc w:val="both"/>
-        <w:rPr>
-          <w:rFonts w:hint="eastAsia"/>
-          <w:lang w:val="en-US" w:eastAsia="zh-CN"/>
-        </w:rPr>
-      </w:pPr>
-      <w:r>
-        <w:rPr>
-          <w:rFonts w:hint="eastAsia"/>
-          <w:lang w:val="en-US" w:eastAsia="zh-CN"/>
-        </w:rPr>
-        <w:t>考虑输入类型</w:t>
-      </w:r>
-    </w:p>
-    <w:p>
-      <w:pPr>
-        <w:widowControl w:val="0"/>
-        <w:numPr>
-          <w:ilvl w:val="0"/>
-          <w:numId w:val="5"/>
-        </w:numPr>
-        <w:ind w:left="425" w:leftChars="0" w:hanging="425" w:firstLineChars="0"/>
-        <w:jc w:val="both"/>
-        <w:rPr>
-          <w:rFonts w:hint="eastAsia"/>
-          <w:lang w:val="en-US" w:eastAsia="zh-CN"/>
-        </w:rPr>
-      </w:pPr>
-      <w:r>
-        <w:rPr>
-          <w:rFonts w:hint="eastAsia"/>
-          <w:lang w:val="en-US" w:eastAsia="zh-CN"/>
-        </w:rPr>
-        <w:t>组成规则</w:t>
-      </w:r>
-    </w:p>
-    <w:p>
-      <w:pPr>
-        <w:widowControl w:val="0"/>
-        <w:numPr>
-          <w:ilvl w:val="0"/>
-          <w:numId w:val="5"/>
-        </w:numPr>
-        <w:ind w:left="425" w:leftChars="0" w:hanging="425" w:firstLineChars="0"/>
-        <w:jc w:val="both"/>
-        <w:rPr>
-          <w:rFonts w:hint="eastAsia"/>
-          <w:lang w:val="en-US" w:eastAsia="zh-CN"/>
-        </w:rPr>
-      </w:pPr>
-      <w:r>
-        <w:rPr>
-          <w:rFonts w:hint="eastAsia"/>
-          <w:lang w:val="en-US" w:eastAsia="zh-CN"/>
-        </w:rPr>
-        <w:t>是否为空</w:t>
-      </w:r>
-    </w:p>
-    <w:p>
-      <w:pPr>
-        <w:widowControl w:val="0"/>
-        <w:numPr>
-          <w:ilvl w:val="0"/>
-          <w:numId w:val="5"/>
-        </w:numPr>
-        <w:ind w:left="425" w:leftChars="0" w:hanging="425" w:firstLineChars="0"/>
-        <w:jc w:val="both"/>
-        <w:rPr>
-          <w:rFonts w:hint="eastAsia"/>
-          <w:lang w:val="en-US" w:eastAsia="zh-CN"/>
-        </w:rPr>
-      </w:pPr>
-      <w:r>
-        <w:rPr>
-          <w:rFonts w:hint="eastAsia"/>
-          <w:lang w:val="en-US" w:eastAsia="zh-CN"/>
-        </w:rPr>
-        <w:t>是否重复</w:t>
-      </w:r>
-    </w:p>
-    <w:p>
-      <w:pPr>
-        <w:widowControl w:val="0"/>
-        <w:numPr>
-          <w:ilvl w:val="0"/>
-          <w:numId w:val="5"/>
-        </w:numPr>
-        <w:ind w:left="425" w:leftChars="0" w:hanging="425" w:firstLineChars="0"/>
-        <w:jc w:val="both"/>
-        <w:rPr>
-          <w:rFonts w:hint="default"/>
-          <w:lang w:val="en-US" w:eastAsia="zh-CN"/>
-        </w:rPr>
-      </w:pPr>
-      <w:r>
-        <w:rPr>
-          <w:rFonts w:hint="eastAsia"/>
-          <w:lang w:val="en-US" w:eastAsia="zh-CN"/>
-        </w:rPr>
-        <w:t>是否去除空格</w:t>
-      </w:r>
-    </w:p>
-    <w:p>
-      <w:pPr>
-        <w:rPr>
-          <w:rFonts w:hint="default"/>
-          <w:lang w:val="en-US" w:eastAsia="zh-CN"/>
-        </w:rPr>
-      </w:pPr>
-    </w:p>
-    <w:p>
-      <w:pPr>
-        <w:rPr>
-          <w:rFonts w:hint="eastAsia"/>
-          <w:b/>
-          <w:bCs/>
-          <w:lang w:val="en-US" w:eastAsia="zh-CN"/>
-        </w:rPr>
-      </w:pPr>
-      <w:r>
-        <w:rPr>
-          <w:rFonts w:hint="eastAsia"/>
-          <w:b/>
-          <w:bCs/>
-          <w:lang w:val="en-US" w:eastAsia="zh-CN"/>
-        </w:rPr>
-        <w:t>边界值</w:t>
-      </w:r>
-    </w:p>
-    <w:p>
-      <w:pPr>
-        <w:rPr>
-          <w:rFonts w:hint="default"/>
-          <w:lang w:val="en-US" w:eastAsia="zh-CN"/>
-        </w:rPr>
-      </w:pPr>
-      <w:r>
-        <w:rPr>
-          <w:rFonts w:hint="eastAsia"/>
-          <w:lang w:val="en-US" w:eastAsia="zh-CN"/>
-        </w:rPr>
-        <w:t>Eg: -1、0、1 也要考虑</w:t>
-      </w:r>
     </w:p>
     <w:sectPr>
       <w:pgSz w:w="11906" w:h="16838"/>
@@ -1936,7 +1990,7 @@
     <w:lsdException w:qFormat="1" w:unhideWhenUsed="0" w:uiPriority="0" w:semiHidden="0" w:name="Title"/>
     <w:lsdException w:unhideWhenUsed="0" w:uiPriority="0" w:semiHidden="0" w:name="Closing"/>
     <w:lsdException w:unhideWhenUsed="0" w:uiPriority="0" w:semiHidden="0" w:name="Signature"/>
-    <w:lsdException w:unhideWhenUsed="0" w:uiPriority="0" w:name="Default Paragraph Font"/>
+    <w:lsdException w:qFormat="1" w:unhideWhenUsed="0" w:uiPriority="0" w:name="Default Paragraph Font"/>
     <w:lsdException w:unhideWhenUsed="0" w:uiPriority="0" w:semiHidden="0" w:name="Body Text"/>
     <w:lsdException w:unhideWhenUsed="0" w:uiPriority="0" w:semiHidden="0" w:name="Body Text Indent"/>
     <w:lsdException w:unhideWhenUsed="0" w:uiPriority="0" w:semiHidden="0" w:name="List Continue"/>
@@ -1974,7 +2028,7 @@
     <w:lsdException w:unhideWhenUsed="0" w:uiPriority="0" w:semiHidden="0" w:name="HTML Sample"/>
     <w:lsdException w:unhideWhenUsed="0" w:uiPriority="0" w:semiHidden="0" w:name="HTML Typewriter"/>
     <w:lsdException w:unhideWhenUsed="0" w:uiPriority="0" w:semiHidden="0" w:name="HTML Variable"/>
-    <w:lsdException w:unhideWhenUsed="0" w:uiPriority="0" w:name="Normal Table"/>
+    <w:lsdException w:qFormat="1" w:unhideWhenUsed="0" w:uiPriority="0" w:name="Normal Table"/>
     <w:lsdException w:unhideWhenUsed="0" w:uiPriority="0" w:semiHidden="0" w:name="annotation subject"/>
     <w:lsdException w:unhideWhenUsed="0" w:uiPriority="0" w:semiHidden="0" w:name="Table Simple 1"/>
     <w:lsdException w:unhideWhenUsed="0" w:uiPriority="0" w:semiHidden="0" w:name="Table Simple 2"/>
@@ -2176,11 +2230,13 @@
   <w:style w:type="character" w:default="1" w:styleId="5">
     <w:name w:val="Default Paragraph Font"/>
     <w:semiHidden/>
+    <w:qFormat/>
     <w:uiPriority w:val="0"/>
   </w:style>
   <w:style w:type="table" w:default="1" w:styleId="4">
     <w:name w:val="Normal Table"/>
     <w:semiHidden/>
+    <w:qFormat/>
     <w:uiPriority w:val="0"/>
     <w:tblPr>
       <w:tblCellMar>
